--- a/Assignment 4.docx
+++ b/Assignment 4.docx
@@ -138,38 +138,14 @@
         <w:rPr>
           <w:rFonts w:ascii="Verdana" w:hAnsi="Verdana"/>
         </w:rPr>
-        <w:t xml:space="preserve">Input: </w:t>
-      </w:r>
-      <w:r>
-        <w:rPr>
-          <w:rFonts w:ascii="Verdana" w:hAnsi="Verdana"/>
-        </w:rPr>
-        <w:t>Clock#</w:t>
-      </w:r>
-      <w:r>
-        <w:rPr>
-          <w:rFonts w:ascii="Verdana" w:hAnsi="Verdana"/>
-        </w:rPr>
-        <w:t xml:space="preserve">, </w:t>
+        <w:t xml:space="preserve">Input: Clock#, </w:t>
       </w:r>
       <w:proofErr w:type="gramStart"/>
       <w:r>
         <w:rPr>
           <w:rFonts w:ascii="Verdana" w:hAnsi="Verdana"/>
         </w:rPr>
-        <w:t>Wage</w:t>
-      </w:r>
-      <w:r>
-        <w:rPr>
-          <w:rFonts w:ascii="Verdana" w:hAnsi="Verdana"/>
-        </w:rPr>
-        <w:t>,</w:t>
-      </w:r>
-      <w:r>
-        <w:rPr>
-          <w:rFonts w:ascii="Verdana" w:hAnsi="Verdana"/>
-        </w:rPr>
-        <w:t xml:space="preserve">  Hours</w:t>
+        <w:t>Wage,  Hours</w:t>
       </w:r>
       <w:proofErr w:type="gramEnd"/>
     </w:p>
@@ -191,19 +167,7 @@
         <w:rPr>
           <w:rFonts w:ascii="Verdana" w:hAnsi="Verdana"/>
         </w:rPr>
-        <w:t>OT</w:t>
-      </w:r>
-      <w:r>
-        <w:rPr>
-          <w:rFonts w:ascii="Verdana" w:hAnsi="Verdana"/>
-        </w:rPr>
-        <w:t>,</w:t>
-      </w:r>
-      <w:r>
-        <w:rPr>
-          <w:rFonts w:ascii="Verdana" w:hAnsi="Verdana"/>
-        </w:rPr>
-        <w:t xml:space="preserve">  Gross</w:t>
+        <w:t>OT,  Gross</w:t>
       </w:r>
       <w:proofErr w:type="gramEnd"/>
       <w:r>
@@ -230,15 +194,7 @@
         <w:rPr>
           <w:rFonts w:ascii="Verdana" w:hAnsi="Verdana"/>
         </w:rPr>
-        <w:t>----------</w:t>
-      </w:r>
-      <w:bookmarkStart w:id="0" w:name="_GoBack"/>
-      <w:bookmarkEnd w:id="0"/>
-      <w:r>
-        <w:rPr>
-          <w:rFonts w:ascii="Verdana" w:hAnsi="Verdana"/>
-        </w:rPr>
-        <w:t>----------------------------------------------------------------</w:t>
+        <w:t>--------------------------------------------------------------------------</w:t>
       </w:r>
     </w:p>
     <w:p>
@@ -294,13 +250,19 @@
         <w:rPr>
           <w:rFonts w:ascii="Verdana" w:hAnsi="Verdana"/>
         </w:rPr>
-        <w:t xml:space="preserve">         </w:t>
+        <w:t xml:space="preserve">        </w:t>
       </w:r>
       <w:proofErr w:type="gramStart"/>
       <w:r>
         <w:rPr>
           <w:rFonts w:ascii="Verdana" w:hAnsi="Verdana"/>
         </w:rPr>
+        <w:t>0</w:t>
+      </w:r>
+      <w:r>
+        <w:rPr>
+          <w:rFonts w:ascii="Verdana" w:hAnsi="Verdana"/>
+        </w:rPr>
         <w:t>98401  10.60</w:t>
       </w:r>
       <w:proofErr w:type="gramEnd"/>
@@ -364,9 +326,15 @@
         <w:rPr>
           <w:rFonts w:ascii="Verdana" w:hAnsi="Verdana"/>
         </w:rPr>
-        <w:t xml:space="preserve">         </w:t>
+        <w:t xml:space="preserve">        </w:t>
       </w:r>
       <w:proofErr w:type="gramStart"/>
+      <w:r>
+        <w:rPr>
+          <w:rFonts w:ascii="Verdana" w:hAnsi="Verdana"/>
+        </w:rPr>
+        <w:t>0</w:t>
+      </w:r>
       <w:r>
         <w:rPr>
           <w:rFonts w:ascii="Verdana" w:hAnsi="Verdana"/>
@@ -430,9 +398,9 @@
           <w:noProof/>
         </w:rPr>
         <w:drawing>
-          <wp:inline distT="0" distB="0" distL="0" distR="0" wp14:anchorId="27C9E003" wp14:editId="687FBB2D">
-            <wp:extent cx="5943600" cy="1251585"/>
-            <wp:effectExtent l="0" t="0" r="0" b="5715"/>
+          <wp:inline distT="0" distB="0" distL="0" distR="0" wp14:anchorId="70BE9D3C" wp14:editId="46B3C68D">
+            <wp:extent cx="5943600" cy="1186180"/>
+            <wp:effectExtent l="0" t="0" r="0" b="0"/>
             <wp:docPr id="1" name="Picture 1"/>
             <wp:cNvGraphicFramePr>
               <a:graphicFrameLocks xmlns:a="http://schemas.openxmlformats.org/drawingml/2006/main" noChangeAspect="1"/>
@@ -453,7 +421,7 @@
                   <pic:spPr>
                     <a:xfrm>
                       <a:off x="0" y="0"/>
-                      <a:ext cx="5943600" cy="1251585"/>
+                      <a:ext cx="5943600" cy="1186180"/>
                     </a:xfrm>
                     <a:prstGeom prst="rect">
                       <a:avLst/>
@@ -465,6 +433,8 @@
           </wp:inline>
         </w:drawing>
       </w:r>
+      <w:bookmarkStart w:id="0" w:name="_GoBack"/>
+      <w:bookmarkEnd w:id="0"/>
     </w:p>
     <w:sectPr>
       <w:pgSz w:w="12240" w:h="15840"/>
